--- a/Test_BP/Fol_2k_files_500(2)/fr-FR/file 500_2 - Copy (483).docx
+++ b/Test_BP/Fol_2k_files_500(2)/fr-FR/file 500_2 - Copy (483).docx
@@ -1,7 +1,7 @@
 
 <file path=word/document.xml><?xml version="1.0" encoding="utf-8"?>
 <w:document xmlns:wpc="http://schemas.microsoft.com/office/word/2010/wordprocessingCanvas" xmlns:cx="http://schemas.microsoft.com/office/drawing/2014/chartex" xmlns:cx1="http://schemas.microsoft.com/office/drawing/2015/9/8/chartex" xmlns:cx2="http://schemas.microsoft.com/office/drawing/2015/10/21/chartex" xmlns:cx3="http://schemas.microsoft.com/office/drawing/2016/5/9/chartex" xmlns:cx4="http://schemas.microsoft.com/office/drawing/2016/5/10/chartex" xmlns:cx5="http://schemas.microsoft.com/office/drawing/2016/5/11/chartex" xmlns:mc="http://schemas.openxmlformats.org/markup-compatibility/2006" xmlns:o="urn:schemas-microsoft-com:office:office" xmlns:r="http://schemas.openxmlformats.org/officeDocument/2006/relationships" xmlns:m="http://schemas.openxmlformats.org/officeDocument/2006/math" xmlns:v="urn:schemas-microsoft-com:vml" xmlns:wp14="http://schemas.microsoft.com/office/word/2010/wordprocessingDrawing" xmlns:wp="http://schemas.openxmlformats.org/drawingml/2006/wordprocessingDrawing" xmlns:w10="urn:schemas-microsoft-com:office:word" xmlns:w="http://schemas.openxmlformats.org/wordprocessingml/2006/main" xmlns:w14="http://schemas.microsoft.com/office/word/2010/wordml" xmlns:w15="http://schemas.microsoft.com/office/word/2012/wordml" xmlns:wne="http://schemas.microsoft.com/office/word/2006/wordml" xmlns:wpg="http://schemas.microsoft.com/office/word/2010/wordprocessingGroup" xmlns:wpi="http://schemas.microsoft.com/office/word/2010/wordprocessingInk" xmlns:wps="http://schemas.microsoft.com/office/word/2010/wordprocessingShape" mc:Ignorable="w14 w15 wp14">
-  <!-- Generated by Aspose.Words for Java 20.12.0 -->
+  <!-- Generated by Aspose.Words for Java 21.10.0 -->
   <w:body>
     <w:p>
       <w:pPr>
@@ -35,44 +35,44 @@
           <w:highlight w:val="none"/>
           <w:u w:val="none" w:color="auto"/>
           <w:effect w:val="none"/>
-          <w:bdr w:val="nil"/>
-          <w:shd w:val="clear" w:color="auto" w:fill="auto"/>
-          <w:vertAlign w:val="baseline"/>
-          <w:rtl w:val="0"/>
-          <w:cs w:val="0"/>
-          <w:lang w:val="fr-FR" w:eastAsia="zh-TW" w:bidi="ar-SA"/>
-        </w:rPr>
-        <w:t>t ëéxcëépt töó söó tëémpëér mýýtýýæãl tæãstëés möóthëér.</w:t>
-      </w:r>
-      <w:r>
-        <w:rPr>
-          <w:rStyle w:val="DefaultParagraphFont"/>
-          <w:rFonts w:ascii="Calibri" w:eastAsia="Calibri" w:hAnsi="Calibri" w:cs="Calibri"/>
-          <w:b w:val="0"/>
-          <w:bCs w:val="0"/>
-          <w:i w:val="0"/>
-          <w:iCs w:val="0"/>
-          <w:caps w:val="0"/>
-          <w:smallCaps w:val="0"/>
-          <w:strike w:val="0"/>
-          <w:dstrike w:val="0"/>
-          <w:outline w:val="0"/>
-          <w:shadow w:val="0"/>
-          <w:emboss w:val="0"/>
-          <w:imprint w:val="0"/>
-          <w:noProof w:val="0"/>
-          <w:vanish w:val="0"/>
-          <w:color w:val="auto"/>
-          <w:spacing w:val="0"/>
-          <w:w w:val="100"/>
-          <w:kern w:val="0"/>
-          <w:position w:val="0"/>
-          <w:sz w:val="22"/>
-          <w:szCs w:val="22"/>
-          <w:highlight w:val="none"/>
-          <w:u w:val="none" w:color="auto"/>
-          <w:effect w:val="none"/>
-          <w:bdr w:val="nil"/>
+          <w:bdr w:val="none" w:sz="0" w:space="0" w:color="auto"/>
+          <w:shd w:val="clear" w:color="auto" w:fill="auto"/>
+          <w:vertAlign w:val="baseline"/>
+          <w:rtl w:val="0"/>
+          <w:cs w:val="0"/>
+          <w:lang w:val="fr-FR" w:eastAsia="zh-TW" w:bidi="ar-SA"/>
+        </w:rPr>
+        <w:t>t éêxcéêpt tóò sóò téêmpéêr mûýtûýãäl tãästéês móòthéêr.</w:t>
+      </w:r>
+      <w:r>
+        <w:rPr>
+          <w:rStyle w:val="DefaultParagraphFont"/>
+          <w:rFonts w:ascii="Calibri" w:eastAsia="Calibri" w:hAnsi="Calibri" w:cs="Calibri"/>
+          <w:b w:val="0"/>
+          <w:bCs w:val="0"/>
+          <w:i w:val="0"/>
+          <w:iCs w:val="0"/>
+          <w:caps w:val="0"/>
+          <w:smallCaps w:val="0"/>
+          <w:strike w:val="0"/>
+          <w:dstrike w:val="0"/>
+          <w:outline w:val="0"/>
+          <w:shadow w:val="0"/>
+          <w:emboss w:val="0"/>
+          <w:imprint w:val="0"/>
+          <w:noProof w:val="0"/>
+          <w:vanish w:val="0"/>
+          <w:color w:val="auto"/>
+          <w:spacing w:val="0"/>
+          <w:w w:val="100"/>
+          <w:kern w:val="0"/>
+          <w:position w:val="0"/>
+          <w:sz w:val="22"/>
+          <w:szCs w:val="22"/>
+          <w:highlight w:val="none"/>
+          <w:u w:val="none" w:color="auto"/>
+          <w:effect w:val="none"/>
+          <w:bdr w:val="none" w:sz="0" w:space="0" w:color="auto"/>
           <w:shd w:val="clear" w:color="auto" w:fill="auto"/>
           <w:vertAlign w:val="baseline"/>
           <w:rtl w:val="0"/>
@@ -109,44 +109,44 @@
           <w:highlight w:val="none"/>
           <w:u w:val="none" w:color="auto"/>
           <w:effect w:val="none"/>
-          <w:bdr w:val="nil"/>
-          <w:shd w:val="clear" w:color="auto" w:fill="auto"/>
-          <w:vertAlign w:val="baseline"/>
-          <w:rtl w:val="0"/>
-          <w:cs w:val="0"/>
-          <w:lang w:val="fr-FR" w:eastAsia="zh-TW" w:bidi="ar-SA"/>
-        </w:rPr>
-        <w:t>Íntëérëéstëéd cüûltïívãätëéd ïíts còóntïínüûïíng nòów yëét ãärëé.</w:t>
-      </w:r>
-      <w:r>
-        <w:rPr>
-          <w:rStyle w:val="DefaultParagraphFont"/>
-          <w:rFonts w:ascii="Calibri" w:eastAsia="Calibri" w:hAnsi="Calibri" w:cs="Calibri"/>
-          <w:b w:val="0"/>
-          <w:bCs w:val="0"/>
-          <w:i w:val="0"/>
-          <w:iCs w:val="0"/>
-          <w:caps w:val="0"/>
-          <w:smallCaps w:val="0"/>
-          <w:strike w:val="0"/>
-          <w:dstrike w:val="0"/>
-          <w:outline w:val="0"/>
-          <w:shadow w:val="0"/>
-          <w:emboss w:val="0"/>
-          <w:imprint w:val="0"/>
-          <w:noProof w:val="0"/>
-          <w:vanish w:val="0"/>
-          <w:color w:val="auto"/>
-          <w:spacing w:val="0"/>
-          <w:w w:val="100"/>
-          <w:kern w:val="0"/>
-          <w:position w:val="0"/>
-          <w:sz w:val="22"/>
-          <w:szCs w:val="22"/>
-          <w:highlight w:val="none"/>
-          <w:u w:val="none" w:color="auto"/>
-          <w:effect w:val="none"/>
-          <w:bdr w:val="nil"/>
+          <w:bdr w:val="none" w:sz="0" w:space="0" w:color="auto"/>
+          <w:shd w:val="clear" w:color="auto" w:fill="auto"/>
+          <w:vertAlign w:val="baseline"/>
+          <w:rtl w:val="0"/>
+          <w:cs w:val="0"/>
+          <w:lang w:val="fr-FR" w:eastAsia="zh-TW" w:bidi="ar-SA"/>
+        </w:rPr>
+        <w:t>Întëérëéstëéd cýûltîïvâätëéd îïts côòntîïnýûîïng nôòw yëét âärëé.</w:t>
+      </w:r>
+      <w:r>
+        <w:rPr>
+          <w:rStyle w:val="DefaultParagraphFont"/>
+          <w:rFonts w:ascii="Calibri" w:eastAsia="Calibri" w:hAnsi="Calibri" w:cs="Calibri"/>
+          <w:b w:val="0"/>
+          <w:bCs w:val="0"/>
+          <w:i w:val="0"/>
+          <w:iCs w:val="0"/>
+          <w:caps w:val="0"/>
+          <w:smallCaps w:val="0"/>
+          <w:strike w:val="0"/>
+          <w:dstrike w:val="0"/>
+          <w:outline w:val="0"/>
+          <w:shadow w:val="0"/>
+          <w:emboss w:val="0"/>
+          <w:imprint w:val="0"/>
+          <w:noProof w:val="0"/>
+          <w:vanish w:val="0"/>
+          <w:color w:val="auto"/>
+          <w:spacing w:val="0"/>
+          <w:w w:val="100"/>
+          <w:kern w:val="0"/>
+          <w:position w:val="0"/>
+          <w:sz w:val="22"/>
+          <w:szCs w:val="22"/>
+          <w:highlight w:val="none"/>
+          <w:u w:val="none" w:color="auto"/>
+          <w:effect w:val="none"/>
+          <w:bdr w:val="none" w:sz="0" w:space="0" w:color="auto"/>
           <w:shd w:val="clear" w:color="auto" w:fill="auto"/>
           <w:vertAlign w:val="baseline"/>
           <w:rtl w:val="0"/>
@@ -183,44 +183,44 @@
           <w:highlight w:val="none"/>
           <w:u w:val="none" w:color="auto"/>
           <w:effect w:val="none"/>
-          <w:bdr w:val="nil"/>
-          <w:shd w:val="clear" w:color="auto" w:fill="auto"/>
-          <w:vertAlign w:val="baseline"/>
-          <w:rtl w:val="0"/>
-          <w:cs w:val="0"/>
-          <w:lang w:val="fr-FR" w:eastAsia="zh-TW" w:bidi="ar-SA"/>
-        </w:rPr>
-        <w:t>Öûùt ïîntèérèéstèéd ââccèéptââncèé õôûùr pâârtïîââlïîty ââffrõôntïîng ûùnplèéââsâânt why ââdd.</w:t>
-      </w:r>
-      <w:r>
-        <w:rPr>
-          <w:rStyle w:val="DefaultParagraphFont"/>
-          <w:rFonts w:ascii="Calibri" w:eastAsia="Calibri" w:hAnsi="Calibri" w:cs="Calibri"/>
-          <w:b w:val="0"/>
-          <w:bCs w:val="0"/>
-          <w:i w:val="0"/>
-          <w:iCs w:val="0"/>
-          <w:caps w:val="0"/>
-          <w:smallCaps w:val="0"/>
-          <w:strike w:val="0"/>
-          <w:dstrike w:val="0"/>
-          <w:outline w:val="0"/>
-          <w:shadow w:val="0"/>
-          <w:emboss w:val="0"/>
-          <w:imprint w:val="0"/>
-          <w:noProof w:val="0"/>
-          <w:vanish w:val="0"/>
-          <w:color w:val="auto"/>
-          <w:spacing w:val="0"/>
-          <w:w w:val="100"/>
-          <w:kern w:val="0"/>
-          <w:position w:val="0"/>
-          <w:sz w:val="22"/>
-          <w:szCs w:val="22"/>
-          <w:highlight w:val="none"/>
-          <w:u w:val="none" w:color="auto"/>
-          <w:effect w:val="none"/>
-          <w:bdr w:val="nil"/>
+          <w:bdr w:val="none" w:sz="0" w:space="0" w:color="auto"/>
+          <w:shd w:val="clear" w:color="auto" w:fill="auto"/>
+          <w:vertAlign w:val="baseline"/>
+          <w:rtl w:val="0"/>
+          <w:cs w:val="0"/>
+          <w:lang w:val="fr-FR" w:eastAsia="zh-TW" w:bidi="ar-SA"/>
+        </w:rPr>
+        <w:t>Óüút îíntêérêéstêéd áàccêéptáàncêé óòüúr páàrtîíáàlîíty áàffróòntîíng üúnplêéáàsáànt why áàdd.</w:t>
+      </w:r>
+      <w:r>
+        <w:rPr>
+          <w:rStyle w:val="DefaultParagraphFont"/>
+          <w:rFonts w:ascii="Calibri" w:eastAsia="Calibri" w:hAnsi="Calibri" w:cs="Calibri"/>
+          <w:b w:val="0"/>
+          <w:bCs w:val="0"/>
+          <w:i w:val="0"/>
+          <w:iCs w:val="0"/>
+          <w:caps w:val="0"/>
+          <w:smallCaps w:val="0"/>
+          <w:strike w:val="0"/>
+          <w:dstrike w:val="0"/>
+          <w:outline w:val="0"/>
+          <w:shadow w:val="0"/>
+          <w:emboss w:val="0"/>
+          <w:imprint w:val="0"/>
+          <w:noProof w:val="0"/>
+          <w:vanish w:val="0"/>
+          <w:color w:val="auto"/>
+          <w:spacing w:val="0"/>
+          <w:w w:val="100"/>
+          <w:kern w:val="0"/>
+          <w:position w:val="0"/>
+          <w:sz w:val="22"/>
+          <w:szCs w:val="22"/>
+          <w:highlight w:val="none"/>
+          <w:u w:val="none" w:color="auto"/>
+          <w:effect w:val="none"/>
+          <w:bdr w:val="none" w:sz="0" w:space="0" w:color="auto"/>
           <w:shd w:val="clear" w:color="auto" w:fill="auto"/>
           <w:vertAlign w:val="baseline"/>
           <w:rtl w:val="0"/>
@@ -257,44 +257,44 @@
           <w:highlight w:val="none"/>
           <w:u w:val="none" w:color="auto"/>
           <w:effect w:val="none"/>
-          <w:bdr w:val="nil"/>
-          <w:shd w:val="clear" w:color="auto" w:fill="auto"/>
-          <w:vertAlign w:val="baseline"/>
-          <w:rtl w:val="0"/>
-          <w:cs w:val="0"/>
-          <w:lang w:val="fr-FR" w:eastAsia="zh-TW" w:bidi="ar-SA"/>
-        </w:rPr>
-        <w:t>Ëstéèéèm gäãrdéèn méèn yéèt shy cöôüûrséè.</w:t>
-      </w:r>
-      <w:r>
-        <w:rPr>
-          <w:rStyle w:val="DefaultParagraphFont"/>
-          <w:rFonts w:ascii="Calibri" w:eastAsia="Calibri" w:hAnsi="Calibri" w:cs="Calibri"/>
-          <w:b w:val="0"/>
-          <w:bCs w:val="0"/>
-          <w:i w:val="0"/>
-          <w:iCs w:val="0"/>
-          <w:caps w:val="0"/>
-          <w:smallCaps w:val="0"/>
-          <w:strike w:val="0"/>
-          <w:dstrike w:val="0"/>
-          <w:outline w:val="0"/>
-          <w:shadow w:val="0"/>
-          <w:emboss w:val="0"/>
-          <w:imprint w:val="0"/>
-          <w:noProof w:val="0"/>
-          <w:vanish w:val="0"/>
-          <w:color w:val="auto"/>
-          <w:spacing w:val="0"/>
-          <w:w w:val="100"/>
-          <w:kern w:val="0"/>
-          <w:position w:val="0"/>
-          <w:sz w:val="22"/>
-          <w:szCs w:val="22"/>
-          <w:highlight w:val="none"/>
-          <w:u w:val="none" w:color="auto"/>
-          <w:effect w:val="none"/>
-          <w:bdr w:val="nil"/>
+          <w:bdr w:val="none" w:sz="0" w:space="0" w:color="auto"/>
+          <w:shd w:val="clear" w:color="auto" w:fill="auto"/>
+          <w:vertAlign w:val="baseline"/>
+          <w:rtl w:val="0"/>
+          <w:cs w:val="0"/>
+          <w:lang w:val="fr-FR" w:eastAsia="zh-TW" w:bidi="ar-SA"/>
+        </w:rPr>
+        <w:t>Éstéèéèm gãærdéèn méèn yéèt shy cóóûùrséè.</w:t>
+      </w:r>
+      <w:r>
+        <w:rPr>
+          <w:rStyle w:val="DefaultParagraphFont"/>
+          <w:rFonts w:ascii="Calibri" w:eastAsia="Calibri" w:hAnsi="Calibri" w:cs="Calibri"/>
+          <w:b w:val="0"/>
+          <w:bCs w:val="0"/>
+          <w:i w:val="0"/>
+          <w:iCs w:val="0"/>
+          <w:caps w:val="0"/>
+          <w:smallCaps w:val="0"/>
+          <w:strike w:val="0"/>
+          <w:dstrike w:val="0"/>
+          <w:outline w:val="0"/>
+          <w:shadow w:val="0"/>
+          <w:emboss w:val="0"/>
+          <w:imprint w:val="0"/>
+          <w:noProof w:val="0"/>
+          <w:vanish w:val="0"/>
+          <w:color w:val="auto"/>
+          <w:spacing w:val="0"/>
+          <w:w w:val="100"/>
+          <w:kern w:val="0"/>
+          <w:position w:val="0"/>
+          <w:sz w:val="22"/>
+          <w:szCs w:val="22"/>
+          <w:highlight w:val="none"/>
+          <w:u w:val="none" w:color="auto"/>
+          <w:effect w:val="none"/>
+          <w:bdr w:val="none" w:sz="0" w:space="0" w:color="auto"/>
           <w:shd w:val="clear" w:color="auto" w:fill="auto"/>
           <w:vertAlign w:val="baseline"/>
           <w:rtl w:val="0"/>
@@ -331,44 +331,44 @@
           <w:highlight w:val="none"/>
           <w:u w:val="none" w:color="auto"/>
           <w:effect w:val="none"/>
-          <w:bdr w:val="nil"/>
-          <w:shd w:val="clear" w:color="auto" w:fill="auto"/>
-          <w:vertAlign w:val="baseline"/>
-          <w:rtl w:val="0"/>
-          <w:cs w:val="0"/>
-          <w:lang w:val="fr-FR" w:eastAsia="zh-TW" w:bidi="ar-SA"/>
-        </w:rPr>
-        <w:t>Cóõnsûültëêd ûüp my tóõlëêráãbly sóõmëêtîîmëês pëêrpëêtûüáãl óõh.</w:t>
-      </w:r>
-      <w:r>
-        <w:rPr>
-          <w:rStyle w:val="DefaultParagraphFont"/>
-          <w:rFonts w:ascii="Calibri" w:eastAsia="Calibri" w:hAnsi="Calibri" w:cs="Calibri"/>
-          <w:b w:val="0"/>
-          <w:bCs w:val="0"/>
-          <w:i w:val="0"/>
-          <w:iCs w:val="0"/>
-          <w:caps w:val="0"/>
-          <w:smallCaps w:val="0"/>
-          <w:strike w:val="0"/>
-          <w:dstrike w:val="0"/>
-          <w:outline w:val="0"/>
-          <w:shadow w:val="0"/>
-          <w:emboss w:val="0"/>
-          <w:imprint w:val="0"/>
-          <w:noProof w:val="0"/>
-          <w:vanish w:val="0"/>
-          <w:color w:val="auto"/>
-          <w:spacing w:val="0"/>
-          <w:w w:val="100"/>
-          <w:kern w:val="0"/>
-          <w:position w:val="0"/>
-          <w:sz w:val="22"/>
-          <w:szCs w:val="22"/>
-          <w:highlight w:val="none"/>
-          <w:u w:val="none" w:color="auto"/>
-          <w:effect w:val="none"/>
-          <w:bdr w:val="nil"/>
+          <w:bdr w:val="none" w:sz="0" w:space="0" w:color="auto"/>
+          <w:shd w:val="clear" w:color="auto" w:fill="auto"/>
+          <w:vertAlign w:val="baseline"/>
+          <w:rtl w:val="0"/>
+          <w:cs w:val="0"/>
+          <w:lang w:val="fr-FR" w:eastAsia="zh-TW" w:bidi="ar-SA"/>
+        </w:rPr>
+        <w:t>Cöónsúûltéëd úûp my töóléëræâbly söóméëtïíméës péërpéëtúûæâl öóh.</w:t>
+      </w:r>
+      <w:r>
+        <w:rPr>
+          <w:rStyle w:val="DefaultParagraphFont"/>
+          <w:rFonts w:ascii="Calibri" w:eastAsia="Calibri" w:hAnsi="Calibri" w:cs="Calibri"/>
+          <w:b w:val="0"/>
+          <w:bCs w:val="0"/>
+          <w:i w:val="0"/>
+          <w:iCs w:val="0"/>
+          <w:caps w:val="0"/>
+          <w:smallCaps w:val="0"/>
+          <w:strike w:val="0"/>
+          <w:dstrike w:val="0"/>
+          <w:outline w:val="0"/>
+          <w:shadow w:val="0"/>
+          <w:emboss w:val="0"/>
+          <w:imprint w:val="0"/>
+          <w:noProof w:val="0"/>
+          <w:vanish w:val="0"/>
+          <w:color w:val="auto"/>
+          <w:spacing w:val="0"/>
+          <w:w w:val="100"/>
+          <w:kern w:val="0"/>
+          <w:position w:val="0"/>
+          <w:sz w:val="22"/>
+          <w:szCs w:val="22"/>
+          <w:highlight w:val="none"/>
+          <w:u w:val="none" w:color="auto"/>
+          <w:effect w:val="none"/>
+          <w:bdr w:val="none" w:sz="0" w:space="0" w:color="auto"/>
           <w:shd w:val="clear" w:color="auto" w:fill="auto"/>
           <w:vertAlign w:val="baseline"/>
           <w:rtl w:val="0"/>
@@ -405,44 +405,44 @@
           <w:highlight w:val="none"/>
           <w:u w:val="none" w:color="auto"/>
           <w:effect w:val="none"/>
-          <w:bdr w:val="nil"/>
-          <w:shd w:val="clear" w:color="auto" w:fill="auto"/>
-          <w:vertAlign w:val="baseline"/>
-          <w:rtl w:val="0"/>
-          <w:cs w:val="0"/>
-          <w:lang w:val="fr-FR" w:eastAsia="zh-TW" w:bidi="ar-SA"/>
-        </w:rPr>
-        <w:t>Ëxpréëssííóôn ãåccéëptãåncéë íímprûûdéëncéë pãårtíícûûlãår hãåd éëãåt ûûnsãåtííãåbléë.</w:t>
-      </w:r>
-      <w:r>
-        <w:rPr>
-          <w:rStyle w:val="DefaultParagraphFont"/>
-          <w:rFonts w:ascii="Calibri" w:eastAsia="Calibri" w:hAnsi="Calibri" w:cs="Calibri"/>
-          <w:b w:val="0"/>
-          <w:bCs w:val="0"/>
-          <w:i w:val="0"/>
-          <w:iCs w:val="0"/>
-          <w:caps w:val="0"/>
-          <w:smallCaps w:val="0"/>
-          <w:strike w:val="0"/>
-          <w:dstrike w:val="0"/>
-          <w:outline w:val="0"/>
-          <w:shadow w:val="0"/>
-          <w:emboss w:val="0"/>
-          <w:imprint w:val="0"/>
-          <w:noProof w:val="0"/>
-          <w:vanish w:val="0"/>
-          <w:color w:val="auto"/>
-          <w:spacing w:val="0"/>
-          <w:w w:val="100"/>
-          <w:kern w:val="0"/>
-          <w:position w:val="0"/>
-          <w:sz w:val="22"/>
-          <w:szCs w:val="22"/>
-          <w:highlight w:val="none"/>
-          <w:u w:val="none" w:color="auto"/>
-          <w:effect w:val="none"/>
-          <w:bdr w:val="nil"/>
+          <w:bdr w:val="none" w:sz="0" w:space="0" w:color="auto"/>
+          <w:shd w:val="clear" w:color="auto" w:fill="auto"/>
+          <w:vertAlign w:val="baseline"/>
+          <w:rtl w:val="0"/>
+          <w:cs w:val="0"/>
+          <w:lang w:val="fr-FR" w:eastAsia="zh-TW" w:bidi="ar-SA"/>
+        </w:rPr>
+        <w:t>Éxprëëssìîóön ââccëëptââncëë ìîmprùûdëëncëë pâârtìîcùûlââr hââd ëëâât ùûnsââtìîââblëë.</w:t>
+      </w:r>
+      <w:r>
+        <w:rPr>
+          <w:rStyle w:val="DefaultParagraphFont"/>
+          <w:rFonts w:ascii="Calibri" w:eastAsia="Calibri" w:hAnsi="Calibri" w:cs="Calibri"/>
+          <w:b w:val="0"/>
+          <w:bCs w:val="0"/>
+          <w:i w:val="0"/>
+          <w:iCs w:val="0"/>
+          <w:caps w:val="0"/>
+          <w:smallCaps w:val="0"/>
+          <w:strike w:val="0"/>
+          <w:dstrike w:val="0"/>
+          <w:outline w:val="0"/>
+          <w:shadow w:val="0"/>
+          <w:emboss w:val="0"/>
+          <w:imprint w:val="0"/>
+          <w:noProof w:val="0"/>
+          <w:vanish w:val="0"/>
+          <w:color w:val="auto"/>
+          <w:spacing w:val="0"/>
+          <w:w w:val="100"/>
+          <w:kern w:val="0"/>
+          <w:position w:val="0"/>
+          <w:sz w:val="22"/>
+          <w:szCs w:val="22"/>
+          <w:highlight w:val="none"/>
+          <w:u w:val="none" w:color="auto"/>
+          <w:effect w:val="none"/>
+          <w:bdr w:val="none" w:sz="0" w:space="0" w:color="auto"/>
           <w:shd w:val="clear" w:color="auto" w:fill="auto"/>
           <w:vertAlign w:val="baseline"/>
           <w:rtl w:val="0"/>
@@ -485,44 +485,44 @@
           <w:highlight w:val="none"/>
           <w:u w:val="none" w:color="auto"/>
           <w:effect w:val="none"/>
-          <w:bdr w:val="nil"/>
-          <w:shd w:val="clear" w:color="auto" w:fill="auto"/>
-          <w:vertAlign w:val="baseline"/>
-          <w:rtl w:val="0"/>
-          <w:cs w:val="0"/>
-          <w:lang w:val="fr-FR" w:eastAsia="zh-TW" w:bidi="ar-SA"/>
-        </w:rPr>
-        <w:t>Hàâd dêénóótìîng próópêérly jóóìîntüúrêé yóóüú óóccàâsìîóón dìîrêéctly ràâìîllêéry.</w:t>
-      </w:r>
-      <w:r>
-        <w:rPr>
-          <w:rStyle w:val="DefaultParagraphFont"/>
-          <w:rFonts w:ascii="Calibri" w:eastAsia="Calibri" w:hAnsi="Calibri" w:cs="Calibri"/>
-          <w:b w:val="0"/>
-          <w:bCs w:val="0"/>
-          <w:i w:val="0"/>
-          <w:iCs w:val="0"/>
-          <w:caps w:val="0"/>
-          <w:smallCaps w:val="0"/>
-          <w:strike w:val="0"/>
-          <w:dstrike w:val="0"/>
-          <w:outline w:val="0"/>
-          <w:shadow w:val="0"/>
-          <w:emboss w:val="0"/>
-          <w:imprint w:val="0"/>
-          <w:noProof w:val="0"/>
-          <w:vanish w:val="0"/>
-          <w:color w:val="auto"/>
-          <w:spacing w:val="0"/>
-          <w:w w:val="100"/>
-          <w:kern w:val="0"/>
-          <w:position w:val="0"/>
-          <w:sz w:val="22"/>
-          <w:szCs w:val="22"/>
-          <w:highlight w:val="none"/>
-          <w:u w:val="none" w:color="auto"/>
-          <w:effect w:val="none"/>
-          <w:bdr w:val="nil"/>
+          <w:bdr w:val="none" w:sz="0" w:space="0" w:color="auto"/>
+          <w:shd w:val="clear" w:color="auto" w:fill="auto"/>
+          <w:vertAlign w:val="baseline"/>
+          <w:rtl w:val="0"/>
+          <w:cs w:val="0"/>
+          <w:lang w:val="fr-FR" w:eastAsia="zh-TW" w:bidi="ar-SA"/>
+        </w:rPr>
+        <w:t>Häâd dèènôôtìíng prôôpèèrly jôôìíntüùrèè yôôüù ôôccäâsìíôôn dìírèèctly räâìíllèèry.</w:t>
+      </w:r>
+      <w:r>
+        <w:rPr>
+          <w:rStyle w:val="DefaultParagraphFont"/>
+          <w:rFonts w:ascii="Calibri" w:eastAsia="Calibri" w:hAnsi="Calibri" w:cs="Calibri"/>
+          <w:b w:val="0"/>
+          <w:bCs w:val="0"/>
+          <w:i w:val="0"/>
+          <w:iCs w:val="0"/>
+          <w:caps w:val="0"/>
+          <w:smallCaps w:val="0"/>
+          <w:strike w:val="0"/>
+          <w:dstrike w:val="0"/>
+          <w:outline w:val="0"/>
+          <w:shadow w:val="0"/>
+          <w:emboss w:val="0"/>
+          <w:imprint w:val="0"/>
+          <w:noProof w:val="0"/>
+          <w:vanish w:val="0"/>
+          <w:color w:val="auto"/>
+          <w:spacing w:val="0"/>
+          <w:w w:val="100"/>
+          <w:kern w:val="0"/>
+          <w:position w:val="0"/>
+          <w:sz w:val="22"/>
+          <w:szCs w:val="22"/>
+          <w:highlight w:val="none"/>
+          <w:u w:val="none" w:color="auto"/>
+          <w:effect w:val="none"/>
+          <w:bdr w:val="none" w:sz="0" w:space="0" w:color="auto"/>
           <w:shd w:val="clear" w:color="auto" w:fill="auto"/>
           <w:vertAlign w:val="baseline"/>
           <w:rtl w:val="0"/>
@@ -559,44 +559,44 @@
           <w:highlight w:val="none"/>
           <w:u w:val="none" w:color="auto"/>
           <w:effect w:val="none"/>
-          <w:bdr w:val="nil"/>
-          <w:shd w:val="clear" w:color="auto" w:fill="auto"/>
-          <w:vertAlign w:val="baseline"/>
-          <w:rtl w:val="0"/>
-          <w:cs w:val="0"/>
-          <w:lang w:val="fr-FR" w:eastAsia="zh-TW" w:bidi="ar-SA"/>
-        </w:rPr>
-        <w:t>Ín säãîíd tôõ ôõf pôõôõr fùüll bèê pôõst fäãcèê snùüg.</w:t>
-      </w:r>
-      <w:r>
-        <w:rPr>
-          <w:rStyle w:val="DefaultParagraphFont"/>
-          <w:rFonts w:ascii="Calibri" w:eastAsia="Calibri" w:hAnsi="Calibri" w:cs="Calibri"/>
-          <w:b w:val="0"/>
-          <w:bCs w:val="0"/>
-          <w:i w:val="0"/>
-          <w:iCs w:val="0"/>
-          <w:caps w:val="0"/>
-          <w:smallCaps w:val="0"/>
-          <w:strike w:val="0"/>
-          <w:dstrike w:val="0"/>
-          <w:outline w:val="0"/>
-          <w:shadow w:val="0"/>
-          <w:emboss w:val="0"/>
-          <w:imprint w:val="0"/>
-          <w:noProof w:val="0"/>
-          <w:vanish w:val="0"/>
-          <w:color w:val="auto"/>
-          <w:spacing w:val="0"/>
-          <w:w w:val="100"/>
-          <w:kern w:val="0"/>
-          <w:position w:val="0"/>
-          <w:sz w:val="22"/>
-          <w:szCs w:val="22"/>
-          <w:highlight w:val="none"/>
-          <w:u w:val="none" w:color="auto"/>
-          <w:effect w:val="none"/>
-          <w:bdr w:val="nil"/>
+          <w:bdr w:val="none" w:sz="0" w:space="0" w:color="auto"/>
+          <w:shd w:val="clear" w:color="auto" w:fill="auto"/>
+          <w:vertAlign w:val="baseline"/>
+          <w:rtl w:val="0"/>
+          <w:cs w:val="0"/>
+          <w:lang w:val="fr-FR" w:eastAsia="zh-TW" w:bidi="ar-SA"/>
+        </w:rPr>
+        <w:t>Ïn sããíìd tõö õöf põöõör fûüll béé põöst fããcéé snûüg.</w:t>
+      </w:r>
+      <w:r>
+        <w:rPr>
+          <w:rStyle w:val="DefaultParagraphFont"/>
+          <w:rFonts w:ascii="Calibri" w:eastAsia="Calibri" w:hAnsi="Calibri" w:cs="Calibri"/>
+          <w:b w:val="0"/>
+          <w:bCs w:val="0"/>
+          <w:i w:val="0"/>
+          <w:iCs w:val="0"/>
+          <w:caps w:val="0"/>
+          <w:smallCaps w:val="0"/>
+          <w:strike w:val="0"/>
+          <w:dstrike w:val="0"/>
+          <w:outline w:val="0"/>
+          <w:shadow w:val="0"/>
+          <w:emboss w:val="0"/>
+          <w:imprint w:val="0"/>
+          <w:noProof w:val="0"/>
+          <w:vanish w:val="0"/>
+          <w:color w:val="auto"/>
+          <w:spacing w:val="0"/>
+          <w:w w:val="100"/>
+          <w:kern w:val="0"/>
+          <w:position w:val="0"/>
+          <w:sz w:val="22"/>
+          <w:szCs w:val="22"/>
+          <w:highlight w:val="none"/>
+          <w:u w:val="none" w:color="auto"/>
+          <w:effect w:val="none"/>
+          <w:bdr w:val="none" w:sz="0" w:space="0" w:color="auto"/>
           <w:shd w:val="clear" w:color="auto" w:fill="auto"/>
           <w:vertAlign w:val="baseline"/>
           <w:rtl w:val="0"/>
@@ -633,44 +633,44 @@
           <w:highlight w:val="none"/>
           <w:u w:val="none" w:color="auto"/>
           <w:effect w:val="none"/>
-          <w:bdr w:val="nil"/>
-          <w:shd w:val="clear" w:color="auto" w:fill="auto"/>
-          <w:vertAlign w:val="baseline"/>
-          <w:rtl w:val="0"/>
-          <w:cs w:val="0"/>
-          <w:lang w:val="fr-FR" w:eastAsia="zh-TW" w:bidi="ar-SA"/>
-        </w:rPr>
-        <w:t>Ïntröõdûýcééd íímprûýdééncéé séééé sâây ûýnplééââsííng déévöõnshííréé ââccééptââncéé söõn.</w:t>
-      </w:r>
-      <w:r>
-        <w:rPr>
-          <w:rStyle w:val="DefaultParagraphFont"/>
-          <w:rFonts w:ascii="Calibri" w:eastAsia="Calibri" w:hAnsi="Calibri" w:cs="Calibri"/>
-          <w:b w:val="0"/>
-          <w:bCs w:val="0"/>
-          <w:i w:val="0"/>
-          <w:iCs w:val="0"/>
-          <w:caps w:val="0"/>
-          <w:smallCaps w:val="0"/>
-          <w:strike w:val="0"/>
-          <w:dstrike w:val="0"/>
-          <w:outline w:val="0"/>
-          <w:shadow w:val="0"/>
-          <w:emboss w:val="0"/>
-          <w:imprint w:val="0"/>
-          <w:noProof w:val="0"/>
-          <w:vanish w:val="0"/>
-          <w:color w:val="auto"/>
-          <w:spacing w:val="0"/>
-          <w:w w:val="100"/>
-          <w:kern w:val="0"/>
-          <w:position w:val="0"/>
-          <w:sz w:val="22"/>
-          <w:szCs w:val="22"/>
-          <w:highlight w:val="none"/>
-          <w:u w:val="none" w:color="auto"/>
-          <w:effect w:val="none"/>
-          <w:bdr w:val="nil"/>
+          <w:bdr w:val="none" w:sz="0" w:space="0" w:color="auto"/>
+          <w:shd w:val="clear" w:color="auto" w:fill="auto"/>
+          <w:vertAlign w:val="baseline"/>
+          <w:rtl w:val="0"/>
+          <w:cs w:val="0"/>
+          <w:lang w:val="fr-FR" w:eastAsia="zh-TW" w:bidi="ar-SA"/>
+        </w:rPr>
+        <w:t>Íntróòdûýcééd ïîmprûýdééncéé séééé sàãy ûýnplééàãsïîng déévóònshïîréé àãccééptàãncéé sóòn.</w:t>
+      </w:r>
+      <w:r>
+        <w:rPr>
+          <w:rStyle w:val="DefaultParagraphFont"/>
+          <w:rFonts w:ascii="Calibri" w:eastAsia="Calibri" w:hAnsi="Calibri" w:cs="Calibri"/>
+          <w:b w:val="0"/>
+          <w:bCs w:val="0"/>
+          <w:i w:val="0"/>
+          <w:iCs w:val="0"/>
+          <w:caps w:val="0"/>
+          <w:smallCaps w:val="0"/>
+          <w:strike w:val="0"/>
+          <w:dstrike w:val="0"/>
+          <w:outline w:val="0"/>
+          <w:shadow w:val="0"/>
+          <w:emboss w:val="0"/>
+          <w:imprint w:val="0"/>
+          <w:noProof w:val="0"/>
+          <w:vanish w:val="0"/>
+          <w:color w:val="auto"/>
+          <w:spacing w:val="0"/>
+          <w:w w:val="100"/>
+          <w:kern w:val="0"/>
+          <w:position w:val="0"/>
+          <w:sz w:val="22"/>
+          <w:szCs w:val="22"/>
+          <w:highlight w:val="none"/>
+          <w:u w:val="none" w:color="auto"/>
+          <w:effect w:val="none"/>
+          <w:bdr w:val="none" w:sz="0" w:space="0" w:color="auto"/>
           <w:shd w:val="clear" w:color="auto" w:fill="auto"/>
           <w:vertAlign w:val="baseline"/>
           <w:rtl w:val="0"/>
@@ -707,44 +707,44 @@
           <w:highlight w:val="none"/>
           <w:u w:val="none" w:color="auto"/>
           <w:effect w:val="none"/>
-          <w:bdr w:val="nil"/>
-          <w:shd w:val="clear" w:color="auto" w:fill="auto"/>
-          <w:vertAlign w:val="baseline"/>
-          <w:rtl w:val="0"/>
-          <w:cs w:val="0"/>
-          <w:lang w:val="fr-FR" w:eastAsia="zh-TW" w:bidi="ar-SA"/>
-        </w:rPr>
-        <w:t>Ëxéètéèr lòóngéèr wíísdòóm gàáy nòór déèsíígn àágéè.</w:t>
-      </w:r>
-      <w:r>
-        <w:rPr>
-          <w:rStyle w:val="DefaultParagraphFont"/>
-          <w:rFonts w:ascii="Calibri" w:eastAsia="Calibri" w:hAnsi="Calibri" w:cs="Calibri"/>
-          <w:b w:val="0"/>
-          <w:bCs w:val="0"/>
-          <w:i w:val="0"/>
-          <w:iCs w:val="0"/>
-          <w:caps w:val="0"/>
-          <w:smallCaps w:val="0"/>
-          <w:strike w:val="0"/>
-          <w:dstrike w:val="0"/>
-          <w:outline w:val="0"/>
-          <w:shadow w:val="0"/>
-          <w:emboss w:val="0"/>
-          <w:imprint w:val="0"/>
-          <w:noProof w:val="0"/>
-          <w:vanish w:val="0"/>
-          <w:color w:val="auto"/>
-          <w:spacing w:val="0"/>
-          <w:w w:val="100"/>
-          <w:kern w:val="0"/>
-          <w:position w:val="0"/>
-          <w:sz w:val="22"/>
-          <w:szCs w:val="22"/>
-          <w:highlight w:val="none"/>
-          <w:u w:val="none" w:color="auto"/>
-          <w:effect w:val="none"/>
-          <w:bdr w:val="nil"/>
+          <w:bdr w:val="none" w:sz="0" w:space="0" w:color="auto"/>
+          <w:shd w:val="clear" w:color="auto" w:fill="auto"/>
+          <w:vertAlign w:val="baseline"/>
+          <w:rtl w:val="0"/>
+          <w:cs w:val="0"/>
+          <w:lang w:val="fr-FR" w:eastAsia="zh-TW" w:bidi="ar-SA"/>
+        </w:rPr>
+        <w:t>Ëxêëtêër lõôngêër wïïsdõôm gæây nõôr dêësïïgn æâgêë.</w:t>
+      </w:r>
+      <w:r>
+        <w:rPr>
+          <w:rStyle w:val="DefaultParagraphFont"/>
+          <w:rFonts w:ascii="Calibri" w:eastAsia="Calibri" w:hAnsi="Calibri" w:cs="Calibri"/>
+          <w:b w:val="0"/>
+          <w:bCs w:val="0"/>
+          <w:i w:val="0"/>
+          <w:iCs w:val="0"/>
+          <w:caps w:val="0"/>
+          <w:smallCaps w:val="0"/>
+          <w:strike w:val="0"/>
+          <w:dstrike w:val="0"/>
+          <w:outline w:val="0"/>
+          <w:shadow w:val="0"/>
+          <w:emboss w:val="0"/>
+          <w:imprint w:val="0"/>
+          <w:noProof w:val="0"/>
+          <w:vanish w:val="0"/>
+          <w:color w:val="auto"/>
+          <w:spacing w:val="0"/>
+          <w:w w:val="100"/>
+          <w:kern w:val="0"/>
+          <w:position w:val="0"/>
+          <w:sz w:val="22"/>
+          <w:szCs w:val="22"/>
+          <w:highlight w:val="none"/>
+          <w:u w:val="none" w:color="auto"/>
+          <w:effect w:val="none"/>
+          <w:bdr w:val="none" w:sz="0" w:space="0" w:color="auto"/>
           <w:shd w:val="clear" w:color="auto" w:fill="auto"/>
           <w:vertAlign w:val="baseline"/>
           <w:rtl w:val="0"/>
@@ -781,44 +781,44 @@
           <w:highlight w:val="none"/>
           <w:u w:val="none" w:color="auto"/>
           <w:effect w:val="none"/>
-          <w:bdr w:val="nil"/>
-          <w:shd w:val="clear" w:color="auto" w:fill="auto"/>
-          <w:vertAlign w:val="baseline"/>
-          <w:rtl w:val="0"/>
-          <w:cs w:val="0"/>
-          <w:lang w:val="fr-FR" w:eastAsia="zh-TW" w:bidi="ar-SA"/>
-        </w:rPr>
-        <w:t>Àm wëëæáthëër tõõ ëëntëërëëd nõõrlæánd nõõ íìn shõõwíìng sëërvíìcëë.</w:t>
-      </w:r>
-      <w:r>
-        <w:rPr>
-          <w:rStyle w:val="DefaultParagraphFont"/>
-          <w:rFonts w:ascii="Calibri" w:eastAsia="Calibri" w:hAnsi="Calibri" w:cs="Calibri"/>
-          <w:b w:val="0"/>
-          <w:bCs w:val="0"/>
-          <w:i w:val="0"/>
-          <w:iCs w:val="0"/>
-          <w:caps w:val="0"/>
-          <w:smallCaps w:val="0"/>
-          <w:strike w:val="0"/>
-          <w:dstrike w:val="0"/>
-          <w:outline w:val="0"/>
-          <w:shadow w:val="0"/>
-          <w:emboss w:val="0"/>
-          <w:imprint w:val="0"/>
-          <w:noProof w:val="0"/>
-          <w:vanish w:val="0"/>
-          <w:color w:val="auto"/>
-          <w:spacing w:val="0"/>
-          <w:w w:val="100"/>
-          <w:kern w:val="0"/>
-          <w:position w:val="0"/>
-          <w:sz w:val="22"/>
-          <w:szCs w:val="22"/>
-          <w:highlight w:val="none"/>
-          <w:u w:val="none" w:color="auto"/>
-          <w:effect w:val="none"/>
-          <w:bdr w:val="nil"/>
+          <w:bdr w:val="none" w:sz="0" w:space="0" w:color="auto"/>
+          <w:shd w:val="clear" w:color="auto" w:fill="auto"/>
+          <w:vertAlign w:val="baseline"/>
+          <w:rtl w:val="0"/>
+          <w:cs w:val="0"/>
+          <w:lang w:val="fr-FR" w:eastAsia="zh-TW" w:bidi="ar-SA"/>
+        </w:rPr>
+        <w:t>Æm wèéáâthèér tôö èéntèérèéd nôörláând nôö ìîn shôöwìîng sèérvìîcèé.</w:t>
+      </w:r>
+      <w:r>
+        <w:rPr>
+          <w:rStyle w:val="DefaultParagraphFont"/>
+          <w:rFonts w:ascii="Calibri" w:eastAsia="Calibri" w:hAnsi="Calibri" w:cs="Calibri"/>
+          <w:b w:val="0"/>
+          <w:bCs w:val="0"/>
+          <w:i w:val="0"/>
+          <w:iCs w:val="0"/>
+          <w:caps w:val="0"/>
+          <w:smallCaps w:val="0"/>
+          <w:strike w:val="0"/>
+          <w:dstrike w:val="0"/>
+          <w:outline w:val="0"/>
+          <w:shadow w:val="0"/>
+          <w:emboss w:val="0"/>
+          <w:imprint w:val="0"/>
+          <w:noProof w:val="0"/>
+          <w:vanish w:val="0"/>
+          <w:color w:val="auto"/>
+          <w:spacing w:val="0"/>
+          <w:w w:val="100"/>
+          <w:kern w:val="0"/>
+          <w:position w:val="0"/>
+          <w:sz w:val="22"/>
+          <w:szCs w:val="22"/>
+          <w:highlight w:val="none"/>
+          <w:u w:val="none" w:color="auto"/>
+          <w:effect w:val="none"/>
+          <w:bdr w:val="none" w:sz="0" w:space="0" w:color="auto"/>
           <w:shd w:val="clear" w:color="auto" w:fill="auto"/>
           <w:vertAlign w:val="baseline"/>
           <w:rtl w:val="0"/>
@@ -855,44 +855,44 @@
           <w:highlight w:val="none"/>
           <w:u w:val="none" w:color="auto"/>
           <w:effect w:val="none"/>
-          <w:bdr w:val="nil"/>
-          <w:shd w:val="clear" w:color="auto" w:fill="auto"/>
-          <w:vertAlign w:val="baseline"/>
-          <w:rtl w:val="0"/>
-          <w:cs w:val="0"/>
-          <w:lang w:val="fr-FR" w:eastAsia="zh-TW" w:bidi="ar-SA"/>
-        </w:rPr>
-        <w:t>Nóör réëpéëäàtéëd spéëäàkîíng shy äàppéëtîítéë.</w:t>
-      </w:r>
-      <w:r>
-        <w:rPr>
-          <w:rStyle w:val="DefaultParagraphFont"/>
-          <w:rFonts w:ascii="Calibri" w:eastAsia="Calibri" w:hAnsi="Calibri" w:cs="Calibri"/>
-          <w:b w:val="0"/>
-          <w:bCs w:val="0"/>
-          <w:i w:val="0"/>
-          <w:iCs w:val="0"/>
-          <w:caps w:val="0"/>
-          <w:smallCaps w:val="0"/>
-          <w:strike w:val="0"/>
-          <w:dstrike w:val="0"/>
-          <w:outline w:val="0"/>
-          <w:shadow w:val="0"/>
-          <w:emboss w:val="0"/>
-          <w:imprint w:val="0"/>
-          <w:noProof w:val="0"/>
-          <w:vanish w:val="0"/>
-          <w:color w:val="auto"/>
-          <w:spacing w:val="0"/>
-          <w:w w:val="100"/>
-          <w:kern w:val="0"/>
-          <w:position w:val="0"/>
-          <w:sz w:val="22"/>
-          <w:szCs w:val="22"/>
-          <w:highlight w:val="none"/>
-          <w:u w:val="none" w:color="auto"/>
-          <w:effect w:val="none"/>
-          <w:bdr w:val="nil"/>
+          <w:bdr w:val="none" w:sz="0" w:space="0" w:color="auto"/>
+          <w:shd w:val="clear" w:color="auto" w:fill="auto"/>
+          <w:vertAlign w:val="baseline"/>
+          <w:rtl w:val="0"/>
+          <w:cs w:val="0"/>
+          <w:lang w:val="fr-FR" w:eastAsia="zh-TW" w:bidi="ar-SA"/>
+        </w:rPr>
+        <w:t>Nóôr rèëpèëåätèëd spèëåäkïìng shy åäppèëtïìtèë.</w:t>
+      </w:r>
+      <w:r>
+        <w:rPr>
+          <w:rStyle w:val="DefaultParagraphFont"/>
+          <w:rFonts w:ascii="Calibri" w:eastAsia="Calibri" w:hAnsi="Calibri" w:cs="Calibri"/>
+          <w:b w:val="0"/>
+          <w:bCs w:val="0"/>
+          <w:i w:val="0"/>
+          <w:iCs w:val="0"/>
+          <w:caps w:val="0"/>
+          <w:smallCaps w:val="0"/>
+          <w:strike w:val="0"/>
+          <w:dstrike w:val="0"/>
+          <w:outline w:val="0"/>
+          <w:shadow w:val="0"/>
+          <w:emboss w:val="0"/>
+          <w:imprint w:val="0"/>
+          <w:noProof w:val="0"/>
+          <w:vanish w:val="0"/>
+          <w:color w:val="auto"/>
+          <w:spacing w:val="0"/>
+          <w:w w:val="100"/>
+          <w:kern w:val="0"/>
+          <w:position w:val="0"/>
+          <w:sz w:val="22"/>
+          <w:szCs w:val="22"/>
+          <w:highlight w:val="none"/>
+          <w:u w:val="none" w:color="auto"/>
+          <w:effect w:val="none"/>
+          <w:bdr w:val="none" w:sz="0" w:space="0" w:color="auto"/>
           <w:shd w:val="clear" w:color="auto" w:fill="auto"/>
           <w:vertAlign w:val="baseline"/>
           <w:rtl w:val="0"/>
@@ -929,44 +929,44 @@
           <w:highlight w:val="none"/>
           <w:u w:val="none" w:color="auto"/>
           <w:effect w:val="none"/>
-          <w:bdr w:val="nil"/>
-          <w:shd w:val="clear" w:color="auto" w:fill="auto"/>
-          <w:vertAlign w:val="baseline"/>
-          <w:rtl w:val="0"/>
-          <w:cs w:val="0"/>
-          <w:lang w:val="fr-FR" w:eastAsia="zh-TW" w:bidi="ar-SA"/>
-        </w:rPr>
-        <w:t>Êxcíítëèd íít häâstííly äân päâstùúrëè íít ôõbsëèrvëè.</w:t>
-      </w:r>
-      <w:r>
-        <w:rPr>
-          <w:rStyle w:val="DefaultParagraphFont"/>
-          <w:rFonts w:ascii="Calibri" w:eastAsia="Calibri" w:hAnsi="Calibri" w:cs="Calibri"/>
-          <w:b w:val="0"/>
-          <w:bCs w:val="0"/>
-          <w:i w:val="0"/>
-          <w:iCs w:val="0"/>
-          <w:caps w:val="0"/>
-          <w:smallCaps w:val="0"/>
-          <w:strike w:val="0"/>
-          <w:dstrike w:val="0"/>
-          <w:outline w:val="0"/>
-          <w:shadow w:val="0"/>
-          <w:emboss w:val="0"/>
-          <w:imprint w:val="0"/>
-          <w:noProof w:val="0"/>
-          <w:vanish w:val="0"/>
-          <w:color w:val="auto"/>
-          <w:spacing w:val="0"/>
-          <w:w w:val="100"/>
-          <w:kern w:val="0"/>
-          <w:position w:val="0"/>
-          <w:sz w:val="22"/>
-          <w:szCs w:val="22"/>
-          <w:highlight w:val="none"/>
-          <w:u w:val="none" w:color="auto"/>
-          <w:effect w:val="none"/>
-          <w:bdr w:val="nil"/>
+          <w:bdr w:val="none" w:sz="0" w:space="0" w:color="auto"/>
+          <w:shd w:val="clear" w:color="auto" w:fill="auto"/>
+          <w:vertAlign w:val="baseline"/>
+          <w:rtl w:val="0"/>
+          <w:cs w:val="0"/>
+          <w:lang w:val="fr-FR" w:eastAsia="zh-TW" w:bidi="ar-SA"/>
+        </w:rPr>
+        <w:t>Éxcíîtéêd íît hàæstíîly àæn pàæstýýréê íît õõbséêrvéê.</w:t>
+      </w:r>
+      <w:r>
+        <w:rPr>
+          <w:rStyle w:val="DefaultParagraphFont"/>
+          <w:rFonts w:ascii="Calibri" w:eastAsia="Calibri" w:hAnsi="Calibri" w:cs="Calibri"/>
+          <w:b w:val="0"/>
+          <w:bCs w:val="0"/>
+          <w:i w:val="0"/>
+          <w:iCs w:val="0"/>
+          <w:caps w:val="0"/>
+          <w:smallCaps w:val="0"/>
+          <w:strike w:val="0"/>
+          <w:dstrike w:val="0"/>
+          <w:outline w:val="0"/>
+          <w:shadow w:val="0"/>
+          <w:emboss w:val="0"/>
+          <w:imprint w:val="0"/>
+          <w:noProof w:val="0"/>
+          <w:vanish w:val="0"/>
+          <w:color w:val="auto"/>
+          <w:spacing w:val="0"/>
+          <w:w w:val="100"/>
+          <w:kern w:val="0"/>
+          <w:position w:val="0"/>
+          <w:sz w:val="22"/>
+          <w:szCs w:val="22"/>
+          <w:highlight w:val="none"/>
+          <w:u w:val="none" w:color="auto"/>
+          <w:effect w:val="none"/>
+          <w:bdr w:val="none" w:sz="0" w:space="0" w:color="auto"/>
           <w:shd w:val="clear" w:color="auto" w:fill="auto"/>
           <w:vertAlign w:val="baseline"/>
           <w:rtl w:val="0"/>
@@ -1003,14 +1003,14 @@
           <w:highlight w:val="none"/>
           <w:u w:val="none" w:color="auto"/>
           <w:effect w:val="none"/>
-          <w:bdr w:val="nil"/>
-          <w:shd w:val="clear" w:color="auto" w:fill="auto"/>
-          <w:vertAlign w:val="baseline"/>
-          <w:rtl w:val="0"/>
-          <w:cs w:val="0"/>
-          <w:lang w:val="fr-FR" w:eastAsia="zh-TW" w:bidi="ar-SA"/>
-        </w:rPr>
-        <w:t>Snýüg håänd hõòw dåärêë hêërêë tõòõò.</w:t>
+          <w:bdr w:val="none" w:sz="0" w:space="0" w:color="auto"/>
+          <w:shd w:val="clear" w:color="auto" w:fill="auto"/>
+          <w:vertAlign w:val="baseline"/>
+          <w:rtl w:val="0"/>
+          <w:cs w:val="0"/>
+          <w:lang w:val="fr-FR" w:eastAsia="zh-TW" w:bidi="ar-SA"/>
+        </w:rPr>
+        <w:t>Snýùg häänd höõw däärèê hèêrèê töõöõ.</w:t>
       </w:r>
       <w:bookmarkStart w:id="0" w:name="_GoBack"/>
       <w:bookmarkEnd w:id="0"/>

--- a/Test_BP/Fol_2k_files_500(2)/fr-FR/file 500_2 - Copy (483).docx
+++ b/Test_BP/Fol_2k_files_500(2)/fr-FR/file 500_2 - Copy (483).docx
@@ -42,7 +42,7 @@
           <w:cs w:val="0"/>
           <w:lang w:val="fr-FR" w:eastAsia="zh-TW" w:bidi="ar-SA"/>
         </w:rPr>
-        <w:t>t éêxcéêpt tóò sóò téêmpéêr mûýtûýãäl tãästéês móòthéêr.</w:t>
+        <w:t>t èêxcèêpt tòõ sòõ tèêmpèêr múûtúûáæl táæstèês mòõthèêr.</w:t>
       </w:r>
       <w:r>
         <w:rPr>
@@ -116,7 +116,7 @@
           <w:cs w:val="0"/>
           <w:lang w:val="fr-FR" w:eastAsia="zh-TW" w:bidi="ar-SA"/>
         </w:rPr>
-        <w:t>Întëérëéstëéd cýûltîïvâätëéd îïts côòntîïnýûîïng nôòw yëét âärëé.</w:t>
+        <w:t>Ïntèërèëstèëd cùùltìïväátèëd ìïts cöòntìïnùùìïng nöòw yèët äárèë.</w:t>
       </w:r>
       <w:r>
         <w:rPr>
@@ -190,7 +190,7 @@
           <w:cs w:val="0"/>
           <w:lang w:val="fr-FR" w:eastAsia="zh-TW" w:bidi="ar-SA"/>
         </w:rPr>
-        <w:t>Óüút îíntêérêéstêéd áàccêéptáàncêé óòüúr páàrtîíáàlîíty áàffróòntîíng üúnplêéáàsáànt why áàdd.</w:t>
+        <w:t>Õúût ììntèêrèêstèêd ãäccèêptãäncèê òöúûr pãärtììãälììty ãäffròöntììng úûnplèêãäsãänt why ãädd.</w:t>
       </w:r>
       <w:r>
         <w:rPr>
@@ -264,7 +264,7 @@
           <w:cs w:val="0"/>
           <w:lang w:val="fr-FR" w:eastAsia="zh-TW" w:bidi="ar-SA"/>
         </w:rPr>
-        <w:t>Éstéèéèm gãærdéèn méèn yéèt shy cóóûùrséè.</w:t>
+        <w:t>Èstêèêèm gåärdêèn mêèn yêèt shy cõöýûrsêè.</w:t>
       </w:r>
       <w:r>
         <w:rPr>
@@ -338,7 +338,7 @@
           <w:cs w:val="0"/>
           <w:lang w:val="fr-FR" w:eastAsia="zh-TW" w:bidi="ar-SA"/>
         </w:rPr>
-        <w:t>Cöónsúûltéëd úûp my töóléëræâbly söóméëtïíméës péërpéëtúûæâl öóh.</w:t>
+        <w:t>Cöônsúýltéêd úýp my töôléêråäbly söôméêtìîméês péêrpéêtúýåäl öôh.</w:t>
       </w:r>
       <w:r>
         <w:rPr>
@@ -412,7 +412,7 @@
           <w:cs w:val="0"/>
           <w:lang w:val="fr-FR" w:eastAsia="zh-TW" w:bidi="ar-SA"/>
         </w:rPr>
-        <w:t>Éxprëëssìîóön ââccëëptââncëë ìîmprùûdëëncëë pâârtìîcùûlââr hââd ëëâât ùûnsââtìîââblëë.</w:t>
+        <w:t>Éxprëëssïíóõn ãæccëëptãæncëë ïímprúûdëëncëë pãærtïícúûlãær hãæd ëëãæt úûnsãætïíãæblëë.</w:t>
       </w:r>
       <w:r>
         <w:rPr>
@@ -492,7 +492,7 @@
           <w:cs w:val="0"/>
           <w:lang w:val="fr-FR" w:eastAsia="zh-TW" w:bidi="ar-SA"/>
         </w:rPr>
-        <w:t>Häâd dèènôôtìíng prôôpèèrly jôôìíntüùrèè yôôüù ôôccäâsìíôôn dìírèèctly räâìíllèèry.</w:t>
+        <w:t>Håæd déënôôtîîng prôôpéërly jôôîîntûýréë yôôûý ôôccåæsîîôôn dîîréëctly råæîîlléëry.</w:t>
       </w:r>
       <w:r>
         <w:rPr>
@@ -566,7 +566,7 @@
           <w:cs w:val="0"/>
           <w:lang w:val="fr-FR" w:eastAsia="zh-TW" w:bidi="ar-SA"/>
         </w:rPr>
-        <w:t>Ïn sããíìd tõö õöf põöõör fûüll béé põöst fããcéé snûüg.</w:t>
+        <w:t>În sääììd tòò òòf pòòòòr füúll bèë pòòst fääcèë snüúg.</w:t>
       </w:r>
       <w:r>
         <w:rPr>
@@ -640,7 +640,7 @@
           <w:cs w:val="0"/>
           <w:lang w:val="fr-FR" w:eastAsia="zh-TW" w:bidi="ar-SA"/>
         </w:rPr>
-        <w:t>Íntróòdûýcééd ïîmprûýdééncéé séééé sàãy ûýnplééàãsïîng déévóònshïîréé àãccééptàãncéé sóòn.</w:t>
+        <w:t>Ìntróödûùcéèd îìmprûùdéèncéè séèéè sáäy ûùnpléèáäsîìng déèvóönshîìréè áäccéèptáäncéè sóön.</w:t>
       </w:r>
       <w:r>
         <w:rPr>
@@ -714,7 +714,7 @@
           <w:cs w:val="0"/>
           <w:lang w:val="fr-FR" w:eastAsia="zh-TW" w:bidi="ar-SA"/>
         </w:rPr>
-        <w:t>Ëxêëtêër lõôngêër wïïsdõôm gæây nõôr dêësïïgn æâgêë.</w:t>
+        <w:t>Èxèétèér lòôngèér wíïsdòôm gåäy nòôr dèésíïgn åägèé.</w:t>
       </w:r>
       <w:r>
         <w:rPr>
@@ -788,7 +788,7 @@
           <w:cs w:val="0"/>
           <w:lang w:val="fr-FR" w:eastAsia="zh-TW" w:bidi="ar-SA"/>
         </w:rPr>
-        <w:t>Æm wèéáâthèér tôö èéntèérèéd nôörláând nôö ìîn shôöwìîng sèérvìîcèé.</w:t>
+        <w:t>Æm wéèãàthéèr tõô éèntéèréèd nõôrlãànd nõô îîn shõôwîîng séèrvîîcéè.</w:t>
       </w:r>
       <w:r>
         <w:rPr>
@@ -862,7 +862,7 @@
           <w:cs w:val="0"/>
           <w:lang w:val="fr-FR" w:eastAsia="zh-TW" w:bidi="ar-SA"/>
         </w:rPr>
-        <w:t>Nóôr rèëpèëåätèëd spèëåäkïìng shy åäppèëtïìtèë.</w:t>
+        <w:t>Nõôr rêëpêëáâtêëd spêëáâkïìng shy áâppêëtïìtêë.</w:t>
       </w:r>
       <w:r>
         <w:rPr>
@@ -936,7 +936,7 @@
           <w:cs w:val="0"/>
           <w:lang w:val="fr-FR" w:eastAsia="zh-TW" w:bidi="ar-SA"/>
         </w:rPr>
-        <w:t>Éxcíîtéêd íît hàæstíîly àæn pàæstýýréê íît õõbséêrvéê.</w:t>
+        <w:t>Éxcíïtèêd íït häæstíïly äæn päæstúùrèê íït õóbsèêrvèê.</w:t>
       </w:r>
       <w:r>
         <w:rPr>
@@ -1010,7 +1010,7 @@
           <w:cs w:val="0"/>
           <w:lang w:val="fr-FR" w:eastAsia="zh-TW" w:bidi="ar-SA"/>
         </w:rPr>
-        <w:t>Snýùg häänd höõw däärèê hèêrèê töõöõ.</w:t>
+        <w:t>Snùúg håånd höów dåårëë hëërëë töóöó.</w:t>
       </w:r>
       <w:bookmarkStart w:id="0" w:name="_GoBack"/>
       <w:bookmarkEnd w:id="0"/>

--- a/Test_BP/Fol_2k_files_500(2)/fr-FR/file 500_2 - Copy (483).docx
+++ b/Test_BP/Fol_2k_files_500(2)/fr-FR/file 500_2 - Copy (483).docx
@@ -42,7 +42,7 @@
           <w:cs w:val="0"/>
           <w:lang w:val="fr-FR" w:eastAsia="zh-TW" w:bidi="ar-SA"/>
         </w:rPr>
-        <w:t>t èêxcèêpt tòõ sòõ tèêmpèêr múûtúûáæl táæstèês mòõthèêr.</w:t>
+        <w:t>t èèxcèèpt tòô sòô tèèmpèèr müútüúáål táåstèès mòôthèèr.</w:t>
       </w:r>
       <w:r>
         <w:rPr>
@@ -116,7 +116,7 @@
           <w:cs w:val="0"/>
           <w:lang w:val="fr-FR" w:eastAsia="zh-TW" w:bidi="ar-SA"/>
         </w:rPr>
-        <w:t>Ïntèërèëstèëd cùùltìïväátèëd ìïts cöòntìïnùùìïng nöòw yèët äárèë.</w:t>
+        <w:t>Ìntêêrêêstêêd cùùltîívàåtêêd îíts còõntîínùùîíng nòõw yêêt àårêê.</w:t>
       </w:r>
       <w:r>
         <w:rPr>
@@ -190,7 +190,7 @@
           <w:cs w:val="0"/>
           <w:lang w:val="fr-FR" w:eastAsia="zh-TW" w:bidi="ar-SA"/>
         </w:rPr>
-        <w:t>Õúût ììntèêrèêstèêd ãäccèêptãäncèê òöúûr pãärtììãälììty ãäffròöntììng úûnplèêãäsãänt why ãädd.</w:t>
+        <w:t>Óùût ìîntèërèëstèëd æàccèëptæàncèë òôùûr pæàrtìîæàlìîty æàffròôntìîng ùûnplèëæàsæànt why æàdd.</w:t>
       </w:r>
       <w:r>
         <w:rPr>
@@ -264,7 +264,7 @@
           <w:cs w:val="0"/>
           <w:lang w:val="fr-FR" w:eastAsia="zh-TW" w:bidi="ar-SA"/>
         </w:rPr>
-        <w:t>Èstêèêèm gåärdêèn mêèn yêèt shy cõöýûrsêè.</w:t>
+        <w:t>Èstèêèêm gäârdèên mèên yèêt shy còõùûrsèê.</w:t>
       </w:r>
       <w:r>
         <w:rPr>
@@ -338,7 +338,7 @@
           <w:cs w:val="0"/>
           <w:lang w:val="fr-FR" w:eastAsia="zh-TW" w:bidi="ar-SA"/>
         </w:rPr>
-        <w:t>Cöônsúýltéêd úýp my töôléêråäbly söôméêtìîméês péêrpéêtúýåäl öôh.</w:t>
+        <w:t>Cóónsûùltèêd ûùp my tóólèêrâàbly sóómèêtîïmèês pèêrpèêtûùâàl óóh.</w:t>
       </w:r>
       <w:r>
         <w:rPr>
@@ -412,7 +412,7 @@
           <w:cs w:val="0"/>
           <w:lang w:val="fr-FR" w:eastAsia="zh-TW" w:bidi="ar-SA"/>
         </w:rPr>
-        <w:t>Éxprëëssïíóõn ãæccëëptãæncëë ïímprúûdëëncëë pãærtïícúûlãær hãæd ëëãæt úûnsãætïíãæblëë.</w:t>
+        <w:t>Èxprëèssíîôön àäccëèptàäncëè íîmprúùdëèncëè pàärtíîcúùlàär hàäd ëèàät úùnsàätíîàäblëè.</w:t>
       </w:r>
       <w:r>
         <w:rPr>
@@ -492,7 +492,7 @@
           <w:cs w:val="0"/>
           <w:lang w:val="fr-FR" w:eastAsia="zh-TW" w:bidi="ar-SA"/>
         </w:rPr>
-        <w:t>Håæd déënôôtîîng prôôpéërly jôôîîntûýréë yôôûý ôôccåæsîîôôn dîîréëctly råæîîlléëry.</w:t>
+        <w:t>Håàd dèênóôtìíng próôpèêrly jóôìíntùùrèê yóôùù óôccåàsìíóôn dìírèêctly råàìíllèêry.</w:t>
       </w:r>
       <w:r>
         <w:rPr>
@@ -566,7 +566,7 @@
           <w:cs w:val="0"/>
           <w:lang w:val="fr-FR" w:eastAsia="zh-TW" w:bidi="ar-SA"/>
         </w:rPr>
-        <w:t>În sääììd tòò òòf pòòòòr füúll bèë pòòst fääcèë snüúg.</w:t>
+        <w:t>Ïn såäîîd tõò õòf põòõòr fýúll bèé põòst fåäcèé snýúg.</w:t>
       </w:r>
       <w:r>
         <w:rPr>
@@ -640,7 +640,7 @@
           <w:cs w:val="0"/>
           <w:lang w:val="fr-FR" w:eastAsia="zh-TW" w:bidi="ar-SA"/>
         </w:rPr>
-        <w:t>Ìntróödûùcéèd îìmprûùdéèncéè séèéè sáäy ûùnpléèáäsîìng déèvóönshîìréè áäccéèptáäncéè sóön.</w:t>
+        <w:t>Íntrõòdüücëéd ïïmprüüdëéncëé sëéëé sááy üünplëéáásïïng dëévõònshïïrëé ááccëéptááncëé sõòn.</w:t>
       </w:r>
       <w:r>
         <w:rPr>
@@ -714,7 +714,7 @@
           <w:cs w:val="0"/>
           <w:lang w:val="fr-FR" w:eastAsia="zh-TW" w:bidi="ar-SA"/>
         </w:rPr>
-        <w:t>Èxèétèér lòôngèér wíïsdòôm gåäy nòôr dèésíïgn åägèé.</w:t>
+        <w:t>Éxëêtëêr lóöngëêr wìïsdóöm gåãy nóör dëêsìïgn åãgëê.</w:t>
       </w:r>
       <w:r>
         <w:rPr>
@@ -788,7 +788,7 @@
           <w:cs w:val="0"/>
           <w:lang w:val="fr-FR" w:eastAsia="zh-TW" w:bidi="ar-SA"/>
         </w:rPr>
-        <w:t>Æm wéèãàthéèr tõô éèntéèréèd nõôrlãànd nõô îîn shõôwîîng séèrvîîcéè.</w:t>
+        <w:t>Æm wééäàthéér tôô ééntéérééd nôôrläànd nôô íìn shôôwíìng séérvíìcéé.</w:t>
       </w:r>
       <w:r>
         <w:rPr>
@@ -862,7 +862,7 @@
           <w:cs w:val="0"/>
           <w:lang w:val="fr-FR" w:eastAsia="zh-TW" w:bidi="ar-SA"/>
         </w:rPr>
-        <w:t>Nõôr rêëpêëáâtêëd spêëáâkïìng shy áâppêëtïìtêë.</w:t>
+        <w:t>Nôõr rëèpëèâátëèd spëèâákîïng shy âáppëètîïtëè.</w:t>
       </w:r>
       <w:r>
         <w:rPr>
@@ -936,7 +936,7 @@
           <w:cs w:val="0"/>
           <w:lang w:val="fr-FR" w:eastAsia="zh-TW" w:bidi="ar-SA"/>
         </w:rPr>
-        <w:t>Éxcíïtèêd íït häæstíïly äæn päæstúùrèê íït õóbsèêrvèê.</w:t>
+        <w:t>Êxcïîtëèd ïît hååstïîly åån pååstúûrëè ïît óôbsëèrvëè.</w:t>
       </w:r>
       <w:r>
         <w:rPr>
@@ -1010,7 +1010,7 @@
           <w:cs w:val="0"/>
           <w:lang w:val="fr-FR" w:eastAsia="zh-TW" w:bidi="ar-SA"/>
         </w:rPr>
-        <w:t>Snùúg håånd höów dåårëë hëërëë töóöó.</w:t>
+        <w:t>Snûûg háànd hóöw dáàréë héëréë tóöóö.</w:t>
       </w:r>
       <w:bookmarkStart w:id="0" w:name="_GoBack"/>
       <w:bookmarkEnd w:id="0"/>
